--- a/src/templates/coding-exercise-template.docx
+++ b/src/templates/coding-exercise-template.docx
@@ -106,6 +106,19 @@
         <w:rPr>
           <w:b/>
           <w:sz w:val="22"/>
+        </w:rPr>
+        <w:t>Sample Script:</w:t>
+      </w:r>
+    </w:p>
+    <!-- Sample Script Description -->
+    <w:p>
+      <w:pPr>
+        <w:spacing w:before="120" w:after="120"/>
+      </w:pPr>
+      <w:r>
+        <w:rPr>
+          <w:sz w:val="20"/>
+          <w:color w:val="666666"/>
         </w:rPr>
         <w:t>A few lines in the Sample Script are missing (Enter your code here). You need to complete the code as per the given instructions.</w:t>
       </w:r>

--- a/src/templates/coding-exercise-template.docx
+++ b/src/templates/coding-exercise-template.docx
@@ -113,7 +113,7 @@
     <!-- Sample Script Description -->
     <w:p>
       <w:pPr>
-        <w:spacing w:before="120" w:after="120"/>
+        <w:spacing w:before="120" w:after="240"/>
       </w:pPr>
       <w:r>
         <w:rPr>
@@ -121,19 +121,6 @@
           <w:color w:val="666666"/>
         </w:rPr>
         <w:t>A few lines in the Sample Script are missing (Enter your code here). You need to complete the code as per the given instructions.</w:t>
-      </w:r>
-    </w:p>
-    <!-- Sample Script Subheader -->
-    <w:p>
-      <w:pPr>
-        <w:spacing w:before="240" w:after="120"/>
-      </w:pPr>
-      <w:r>
-        <w:rPr>
-          <w:b/>
-          <w:sz w:val="22"/>
-        </w:rPr>
-        <w:t>Sample Script:</w:t>
       </w:r>
     </w:p>
     <!-- Code Block -->

--- a/src/templates/coding-exercise-template.docx
+++ b/src/templates/coding-exercise-template.docx
@@ -160,16 +160,10 @@
       </w:pPr>
       <w:r>
         <w:rPr>
-          <w:sz w:val="20"/>
-        </w:rPr>
-        <w:t>{answerNumber}. </w:t>
-      </w:r>
-      <w:r>
-        <w:rPr>
           <w:rFonts w:ascii="Consolas" w:hAnsi="Consolas" w:cs="Consolas"/>
           <w:sz w:val="20"/>
         </w:rPr>
-        <w:t>{answerCode}</w:t>
+        <w:t>{answerNumber}. {answerCode}</w:t>
       </w:r>
     </w:p>
     {/answers}

--- a/src/templates/coding-exercise-template.docx
+++ b/src/templates/coding-exercise-template.docx
@@ -163,7 +163,7 @@
           <w:rFonts w:ascii="Consolas" w:hAnsi="Consolas" w:cs="Consolas"/>
           <w:sz w:val="20"/>
         </w:rPr>
-        <w:t>{answerNumber}. {answerCode}</w:t>
+        <w:t>{answerCode}</w:t>
       </w:r>
     </w:p>
     {/answers}

--- a/src/templates/coding-exercise-template.docx
+++ b/src/templates/coding-exercise-template.docx
@@ -83,7 +83,11 @@
       </w:r>
     </w:p>
     <!-- Instructions List -->
-    {#instructions}
+    <w:p>
+      <w:r>
+        <w:t>{#instructions}</w:t>
+      </w:r>
+    </w:p>
     <w:p>
       <w:pPr>
         <w:spacing w:before="120" w:after="120"/>
@@ -96,7 +100,11 @@
         <w:t>At Blank {blankNumber}: {instruction}</w:t>
       </w:r>
     </w:p>
-    {/instructions}
+    <w:p>
+      <w:r>
+        <w:t>{/instructions}</w:t>
+      </w:r>
+    </w:p>
     <!-- Sample Script Header -->
     <w:p>
       <w:pPr>
@@ -153,7 +161,11 @@
       </w:r>
     </w:p>
     <!-- Answers List -->
-    {#answers}
+    <w:p>
+      <w:r>
+        <w:t>{#answers}</w:t>
+      </w:r>
+    </w:p>
     <w:p>
       <w:pPr>
         <w:spacing w:before="120" w:after="120"/>
@@ -166,7 +178,11 @@
         <w:t>{answerCode}</w:t>
       </w:r>
     </w:p>
-    {/answers}
+    <w:p>
+      <w:r>
+        <w:t>{/answers}</w:t>
+      </w:r>
+    </w:p>
   </w:body>
 </w:document>
 </file>
